--- a/2_REQUISITOS/VA_ESPECIFICACION_DE_REQUISITOS/VALIDACION_DE_REQUISISTOS.docx
+++ b/2_REQUISITOS/VA_ESPECIFICACION_DE_REQUISITOS/VALIDACION_DE_REQUISISTOS.docx
@@ -224,30 +224,6 @@
           <w:sz w:val="28"/>
           <w:szCs w:val="28"/>
         </w:rPr>
-        <w:t>Flores Hernández Alfredo</w:t>
-      </w:r>
-    </w:p>
-    <w:p>
-      <w:pPr>
-        <w:tabs>
-          <w:tab w:val="left" w:pos="3789"/>
-        </w:tabs>
-        <w:spacing w:line="480" w:lineRule="auto"/>
-        <w:jc w:val="center"/>
-        <w:rPr>
-          <w:rFonts w:cs="Arial"/>
-          <w:b/>
-          <w:sz w:val="28"/>
-          <w:szCs w:val="28"/>
-        </w:rPr>
-      </w:pPr>
-      <w:r>
-        <w:rPr>
-          <w:rFonts w:cs="Arial"/>
-          <w:b/>
-          <w:sz w:val="28"/>
-          <w:szCs w:val="28"/>
-        </w:rPr>
         <w:t>González Blanco María de los Ángeles</w:t>
       </w:r>
     </w:p>
@@ -301,6 +277,23 @@
     </w:p>
     <w:p>
       <w:pPr>
+        <w:tabs>
+          <w:tab w:val="left" w:pos="3789"/>
+        </w:tabs>
+        <w:spacing w:line="480" w:lineRule="auto"/>
+        <w:jc w:val="center"/>
+        <w:rPr>
+          <w:rFonts w:cs="Arial"/>
+          <w:b/>
+          <w:sz w:val="28"/>
+          <w:szCs w:val="28"/>
+        </w:rPr>
+      </w:pPr>
+      <w:bookmarkStart w:id="0" w:name="_GoBack"/>
+      <w:bookmarkEnd w:id="0"/>
+    </w:p>
+    <w:p>
+      <w:pPr>
         <w:jc w:val="right"/>
         <w:rPr>
           <w:rFonts w:cs="Arial"/>
@@ -312,7 +305,21 @@
           <w:rFonts w:cs="Arial"/>
           <w:szCs w:val="24"/>
         </w:rPr>
-        <w:t>Cuitláhuac, Ver a 18 de abril del 2015</w:t>
+        <w:t xml:space="preserve">Cuitláhuac, Ver a </w:t>
+      </w:r>
+      <w:r>
+        <w:rPr>
+          <w:rFonts w:cs="Arial"/>
+          <w:szCs w:val="24"/>
+        </w:rPr>
+        <w:t>8 de julio</w:t>
+      </w:r>
+      <w:r>
+        <w:rPr>
+          <w:rFonts w:cs="Arial"/>
+          <w:szCs w:val="24"/>
+        </w:rPr>
+        <w:t xml:space="preserve"> del 2015</w:t>
       </w:r>
     </w:p>
     <w:p>
@@ -355,12 +362,6 @@
         <w:gridCol w:w="8685"/>
       </w:tblGrid>
       <w:tr>
-        <w:tblPrEx>
-          <w:tblCellMar>
-            <w:top w:w="0" w:type="dxa"/>
-            <w:bottom w:w="0" w:type="dxa"/>
-          </w:tblCellMar>
-        </w:tblPrEx>
         <w:trPr>
           <w:trHeight w:val="283"/>
         </w:trPr>
@@ -378,8 +379,6 @@
                 <w:szCs w:val="28"/>
               </w:rPr>
             </w:pPr>
-            <w:bookmarkStart w:id="0" w:name="_GoBack"/>
-            <w:bookmarkEnd w:id="0"/>
             <w:r>
               <w:rPr>
                 <w:rFonts w:ascii="Arial" w:hAnsi="Arial" w:cs="Arial"/>
@@ -434,12 +433,6 @@
         <w:gridCol w:w="1215"/>
       </w:tblGrid>
       <w:tr>
-        <w:tblPrEx>
-          <w:tblCellMar>
-            <w:top w:w="0" w:type="dxa"/>
-            <w:bottom w:w="0" w:type="dxa"/>
-          </w:tblCellMar>
-        </w:tblPrEx>
         <w:trPr>
           <w:trHeight w:val="418"/>
         </w:trPr>
@@ -489,12 +482,6 @@
         </w:tc>
       </w:tr>
       <w:tr>
-        <w:tblPrEx>
-          <w:tblCellMar>
-            <w:top w:w="0" w:type="dxa"/>
-            <w:bottom w:w="0" w:type="dxa"/>
-          </w:tblCellMar>
-        </w:tblPrEx>
         <w:trPr>
           <w:trHeight w:val="585"/>
         </w:trPr>
@@ -552,12 +539,6 @@
         </w:tc>
       </w:tr>
       <w:tr>
-        <w:tblPrEx>
-          <w:tblCellMar>
-            <w:top w:w="0" w:type="dxa"/>
-            <w:bottom w:w="0" w:type="dxa"/>
-          </w:tblCellMar>
-        </w:tblPrEx>
         <w:trPr>
           <w:trHeight w:val="375"/>
         </w:trPr>
@@ -612,12 +593,6 @@
         </w:tc>
       </w:tr>
       <w:tr>
-        <w:tblPrEx>
-          <w:tblCellMar>
-            <w:top w:w="0" w:type="dxa"/>
-            <w:bottom w:w="0" w:type="dxa"/>
-          </w:tblCellMar>
-        </w:tblPrEx>
         <w:trPr>
           <w:trHeight w:val="405"/>
         </w:trPr>
@@ -672,12 +647,6 @@
         </w:tc>
       </w:tr>
       <w:tr>
-        <w:tblPrEx>
-          <w:tblCellMar>
-            <w:top w:w="0" w:type="dxa"/>
-            <w:bottom w:w="0" w:type="dxa"/>
-          </w:tblCellMar>
-        </w:tblPrEx>
         <w:trPr>
           <w:trHeight w:val="345"/>
         </w:trPr>
@@ -738,12 +707,6 @@
         </w:tc>
       </w:tr>
       <w:tr>
-        <w:tblPrEx>
-          <w:tblCellMar>
-            <w:top w:w="0" w:type="dxa"/>
-            <w:bottom w:w="0" w:type="dxa"/>
-          </w:tblCellMar>
-        </w:tblPrEx>
         <w:trPr>
           <w:trHeight w:val="375"/>
         </w:trPr>
@@ -798,12 +761,6 @@
         </w:tc>
       </w:tr>
       <w:tr>
-        <w:tblPrEx>
-          <w:tblCellMar>
-            <w:top w:w="0" w:type="dxa"/>
-            <w:bottom w:w="0" w:type="dxa"/>
-          </w:tblCellMar>
-        </w:tblPrEx>
         <w:trPr>
           <w:trHeight w:val="255"/>
         </w:trPr>
@@ -858,12 +815,6 @@
         </w:tc>
       </w:tr>
       <w:tr>
-        <w:tblPrEx>
-          <w:tblCellMar>
-            <w:top w:w="0" w:type="dxa"/>
-            <w:bottom w:w="0" w:type="dxa"/>
-          </w:tblCellMar>
-        </w:tblPrEx>
         <w:trPr>
           <w:trHeight w:val="255"/>
         </w:trPr>
@@ -918,12 +869,6 @@
         </w:tc>
       </w:tr>
       <w:tr>
-        <w:tblPrEx>
-          <w:tblCellMar>
-            <w:top w:w="0" w:type="dxa"/>
-            <w:bottom w:w="0" w:type="dxa"/>
-          </w:tblCellMar>
-        </w:tblPrEx>
         <w:trPr>
           <w:trHeight w:val="360"/>
         </w:trPr>
@@ -978,12 +923,6 @@
         </w:tc>
       </w:tr>
       <w:tr>
-        <w:tblPrEx>
-          <w:tblCellMar>
-            <w:top w:w="0" w:type="dxa"/>
-            <w:bottom w:w="0" w:type="dxa"/>
-          </w:tblCellMar>
-        </w:tblPrEx>
         <w:trPr>
           <w:trHeight w:val="300"/>
         </w:trPr>
@@ -1038,12 +977,6 @@
         </w:tc>
       </w:tr>
       <w:tr>
-        <w:tblPrEx>
-          <w:tblCellMar>
-            <w:top w:w="0" w:type="dxa"/>
-            <w:bottom w:w="0" w:type="dxa"/>
-          </w:tblCellMar>
-        </w:tblPrEx>
         <w:trPr>
           <w:trHeight w:val="194"/>
         </w:trPr>
